--- a/Задания Петров Роман.docx
+++ b/Задания Петров Роман.docx
@@ -2398,12 +2398,72 @@
       </w:pPr>
       <w:r>
         <w:rPr>
+          <w:noProof/>
+        </w:rPr>
+        <w:drawing>
+          <wp:anchor distT="0" distB="0" distL="114300" distR="114300" simplePos="0" relativeHeight="251659264" behindDoc="1" locked="0" layoutInCell="1" allowOverlap="1" wp14:anchorId="40215C3D" wp14:editId="36D69F63">
+            <wp:simplePos x="0" y="0"/>
+            <wp:positionH relativeFrom="column">
+              <wp:posOffset>2943225</wp:posOffset>
+            </wp:positionH>
+            <wp:positionV relativeFrom="paragraph">
+              <wp:posOffset>113665</wp:posOffset>
+            </wp:positionV>
+            <wp:extent cx="914400" cy="348343"/>
+            <wp:effectExtent l="0" t="0" r="0" b="0"/>
+            <wp:wrapNone/>
+            <wp:docPr id="6" name="Рисунок 6"/>
+            <wp:cNvGraphicFramePr>
+              <a:graphicFrameLocks xmlns:a="http://schemas.openxmlformats.org/drawingml/2006/main" noChangeAspect="1"/>
+            </wp:cNvGraphicFramePr>
+            <a:graphic xmlns:a="http://schemas.openxmlformats.org/drawingml/2006/main">
+              <a:graphicData uri="http://schemas.openxmlformats.org/drawingml/2006/picture">
+                <pic:pic xmlns:pic="http://schemas.openxmlformats.org/drawingml/2006/picture">
+                  <pic:nvPicPr>
+                    <pic:cNvPr id="1" name=""/>
+                    <pic:cNvPicPr/>
+                  </pic:nvPicPr>
+                  <pic:blipFill>
+                    <a:blip r:embed="rId7"/>
+                    <a:stretch>
+                      <a:fillRect/>
+                    </a:stretch>
+                  </pic:blipFill>
+                  <pic:spPr>
+                    <a:xfrm>
+                      <a:off x="0" y="0"/>
+                      <a:ext cx="914400" cy="348343"/>
+                    </a:xfrm>
+                    <a:prstGeom prst="rect">
+                      <a:avLst/>
+                    </a:prstGeom>
+                  </pic:spPr>
+                </pic:pic>
+              </a:graphicData>
+            </a:graphic>
+            <wp14:sizeRelH relativeFrom="margin">
+              <wp14:pctWidth>0</wp14:pctWidth>
+            </wp14:sizeRelH>
+            <wp14:sizeRelV relativeFrom="margin">
+              <wp14:pctHeight>0</wp14:pctHeight>
+            </wp14:sizeRelV>
+          </wp:anchor>
+        </w:drawing>
+      </w:r>
+      <w:r>
+        <w:rPr>
           <w:rFonts w:ascii="Times New Roman" w:eastAsia="Times New Roman" w:hAnsi="Times New Roman" w:cs="Times New Roman"/>
           <w:sz w:val="20"/>
           <w:szCs w:val="20"/>
           <w:vertAlign w:val="superscript"/>
         </w:rPr>
         <w:t xml:space="preserve">                                                        (подпись руководителя)</w:t>
+      </w:r>
+      <w:r>
+        <w:rPr>
+          <w:noProof/>
+        </w:rPr>
+        <w:t xml:space="preserve"> </w:t>
       </w:r>
     </w:p>
     <w:p>
